--- a/estructura_de_datos_2.2.docx
+++ b/estructura_de_datos_2.2.docx
@@ -1,6 +1,6 @@
 
 <file path=word/document.xml><?xml version="1.0" encoding="utf-8"?>
-<w:document xmlns:wpc="http://schemas.microsoft.com/office/word/2010/wordprocessingCanvas" xmlns:cx="http://schemas.microsoft.com/office/drawing/2014/chartex" xmlns:cx1="http://schemas.microsoft.com/office/drawing/2015/9/8/chartex" xmlns:cx2="http://schemas.microsoft.com/office/drawing/2015/10/21/chartex" xmlns:cx3="http://schemas.microsoft.com/office/drawing/2016/5/9/chartex" xmlns:cx4="http://schemas.microsoft.com/office/drawing/2016/5/10/chartex" xmlns:cx5="http://schemas.microsoft.com/office/drawing/2016/5/11/chartex" xmlns:cx6="http://schemas.microsoft.com/office/drawing/2016/5/12/chartex" xmlns:cx7="http://schemas.microsoft.com/office/drawing/2016/5/13/chartex" xmlns:cx8="http://schemas.microsoft.com/office/drawing/2016/5/14/chartex" xmlns:mc="http://schemas.openxmlformats.org/markup-compatibility/2006" xmlns:aink="http://schemas.microsoft.com/office/drawing/2016/ink" xmlns:am3d="http://schemas.microsoft.com/office/drawing/2017/model3d" xmlns:o="urn:schemas-microsoft-com:office:office" xmlns:oel="http://schemas.microsoft.com/office/2019/extlst" xmlns:r="http://schemas.openxmlformats.org/officeDocument/2006/relationships" xmlns:m="http://schemas.openxmlformats.org/officeDocument/2006/math" xmlns:v="urn:schemas-microsoft-com:vml" xmlns:wp14="http://schemas.microsoft.com/office/word/2010/wordprocessingDrawing" xmlns:wp="http://schemas.openxmlformats.org/drawingml/2006/wordprocessingDrawing" xmlns:w10="urn:schemas-microsoft-com:office:word" xmlns:w="http://schemas.openxmlformats.org/wordprocessingml/2006/main" xmlns:w14="http://schemas.microsoft.com/office/word/2010/wordml" xmlns:w15="http://schemas.microsoft.com/office/word/2012/wordml" xmlns:w16cex="http://schemas.microsoft.com/office/word/2018/wordml/cex" xmlns:w16cid="http://schemas.microsoft.com/office/word/2016/wordml/cid" xmlns:w16="http://schemas.microsoft.com/office/word/2018/wordml" xmlns:w16sdtdh="http://schemas.microsoft.com/office/word/2020/wordml/sdtdatahash" xmlns:w16se="http://schemas.microsoft.com/office/word/2015/wordml/symex" xmlns:wpg="http://schemas.microsoft.com/office/word/2010/wordprocessingGroup" xmlns:wpi="http://schemas.microsoft.com/office/word/2010/wordprocessingInk" xmlns:wne="http://schemas.microsoft.com/office/word/2006/wordml" xmlns:wps="http://schemas.microsoft.com/office/word/2010/wordprocessingShape" mc:Ignorable="w14 w15 w16se w16cid w16 w16cex w16sdtdh wp14">
+<w:document xmlns:wpc="http://schemas.microsoft.com/office/word/2010/wordprocessingCanvas" xmlns:cx="http://schemas.microsoft.com/office/drawing/2014/chartex" xmlns:cx1="http://schemas.microsoft.com/office/drawing/2015/9/8/chartex" xmlns:cx2="http://schemas.microsoft.com/office/drawing/2015/10/21/chartex" xmlns:cx3="http://schemas.microsoft.com/office/drawing/2016/5/9/chartex" xmlns:cx4="http://schemas.microsoft.com/office/drawing/2016/5/10/chartex" xmlns:cx5="http://schemas.microsoft.com/office/drawing/2016/5/11/chartex" xmlns:cx6="http://schemas.microsoft.com/office/drawing/2016/5/12/chartex" xmlns:cx7="http://schemas.microsoft.com/office/drawing/2016/5/13/chartex" xmlns:cx8="http://schemas.microsoft.com/office/drawing/2016/5/14/chartex" xmlns:mc="http://schemas.openxmlformats.org/markup-compatibility/2006" xmlns:aink="http://schemas.microsoft.com/office/drawing/2016/ink" xmlns:am3d="http://schemas.microsoft.com/office/drawing/2017/model3d" xmlns:o="urn:schemas-microsoft-com:office:office" xmlns:oel="http://schemas.microsoft.com/office/2019/extlst" xmlns:r="http://schemas.openxmlformats.org/officeDocument/2006/relationships" xmlns:m="http://schemas.openxmlformats.org/officeDocument/2006/math" xmlns:v="urn:schemas-microsoft-com:vml" xmlns:wp14="http://schemas.microsoft.com/office/word/2010/wordprocessingDrawing" xmlns:wp="http://schemas.openxmlformats.org/drawingml/2006/wordprocessingDrawing" xmlns:w10="urn:schemas-microsoft-com:office:word" xmlns:w="http://schemas.openxmlformats.org/wordprocessingml/2006/main" xmlns:w14="http://schemas.microsoft.com/office/word/2010/wordml" xmlns:w15="http://schemas.microsoft.com/office/word/2012/wordml" xmlns:w16cex="http://schemas.microsoft.com/office/word/2018/wordml/cex" xmlns:w16cid="http://schemas.microsoft.com/office/word/2016/wordml/cid" xmlns:w16="http://schemas.microsoft.com/office/word/2018/wordml" xmlns:w16du="http://schemas.microsoft.com/office/word/2023/wordml/word16du" xmlns:w16sdtdh="http://schemas.microsoft.com/office/word/2020/wordml/sdtdatahash" xmlns:w16se="http://schemas.microsoft.com/office/word/2015/wordml/symex" xmlns:wpg="http://schemas.microsoft.com/office/word/2010/wordprocessingGroup" xmlns:wpi="http://schemas.microsoft.com/office/word/2010/wordprocessingInk" xmlns:wne="http://schemas.microsoft.com/office/word/2006/wordml" xmlns:wps="http://schemas.microsoft.com/office/word/2010/wordprocessingShape" mc:Ignorable="w14 w15 w16se w16cid w16 w16cex w16sdtdh w16du wp14">
   <w:body>
     <w:p>
       <w:pPr>
@@ -1216,23 +1216,7 @@
                 <w:rFonts w:eastAsiaTheme="majorEastAsia"/>
                 <w:noProof/>
               </w:rPr>
-              <w:t>3.2 OBJETIVOS ESPE</w:t>
-            </w:r>
-            <w:r>
-              <w:rPr>
-                <w:rStyle w:val="Hipervnculo"/>
-                <w:rFonts w:eastAsiaTheme="majorEastAsia"/>
-                <w:noProof/>
-              </w:rPr>
-              <w:t>C</w:t>
-            </w:r>
-            <w:r>
-              <w:rPr>
-                <w:rStyle w:val="Hipervnculo"/>
-                <w:rFonts w:eastAsiaTheme="majorEastAsia"/>
-                <w:noProof/>
-              </w:rPr>
-              <w:t>ÍFICOS</w:t>
+              <w:t>3.2 OBJETIVOS ESPECÍFICOS</w:t>
             </w:r>
             <w:r>
               <w:rPr>
@@ -1857,21 +1841,7 @@
         <w:rPr>
           <w:rFonts w:cs="Arial"/>
         </w:rPr>
-        <w:t xml:space="preserve">: </w:t>
-      </w:r>
-      <w:proofErr w:type="gramStart"/>
-      <w:r>
-        <w:rPr>
-          <w:rFonts w:cs="Arial"/>
-        </w:rPr>
-        <w:t>Responsable</w:t>
-      </w:r>
-      <w:proofErr w:type="gramEnd"/>
-      <w:r>
-        <w:rPr>
-          <w:rFonts w:cs="Arial"/>
-        </w:rPr>
-        <w:t xml:space="preserve"> del control, pedido y despacho de materiales e insumos.</w:t>
+        <w:t>: Responsable del control, pedido y despacho de materiales e insumos.</w:t>
       </w:r>
     </w:p>
     <w:p>
@@ -2153,21 +2123,7 @@
         <w:rPr>
           <w:rFonts w:ascii="Arial" w:hAnsi="Arial" w:cs="Arial"/>
         </w:rPr>
-        <w:t xml:space="preserve">: Desactualización en la información de inventarios, lo que genera </w:t>
-      </w:r>
-      <w:proofErr w:type="spellStart"/>
-      <w:r>
-        <w:rPr>
-          <w:rFonts w:ascii="Arial" w:hAnsi="Arial" w:cs="Arial"/>
-        </w:rPr>
-        <w:t>sobrestock</w:t>
-      </w:r>
-      <w:proofErr w:type="spellEnd"/>
-      <w:r>
-        <w:rPr>
-          <w:rFonts w:ascii="Arial" w:hAnsi="Arial" w:cs="Arial"/>
-        </w:rPr>
-        <w:t xml:space="preserve"> o desabastecimientos.</w:t>
+        <w:t>: Desactualización en la información de inventarios, lo que genera sobrestock o desabastecimientos.</w:t>
       </w:r>
     </w:p>
     <w:p>
@@ -2437,6 +2393,7 @@
           <w:rFonts w:cs="Arial"/>
           <w:b/>
           <w:bCs/>
+          <w:noProof/>
         </w:rPr>
         <w:drawing>
           <wp:inline distT="0" distB="0" distL="0" distR="0" wp14:anchorId="41848E84" wp14:editId="599E2C21">
@@ -2489,6 +2446,7 @@
           <w:rFonts w:cs="Arial"/>
           <w:b/>
           <w:bCs/>
+          <w:noProof/>
         </w:rPr>
         <w:drawing>
           <wp:inline distT="0" distB="0" distL="0" distR="0" wp14:anchorId="54AD4E75" wp14:editId="43DA3AA1">
@@ -2541,6 +2499,7 @@
           <w:rFonts w:cs="Arial"/>
           <w:b/>
           <w:bCs/>
+          <w:noProof/>
         </w:rPr>
         <w:drawing>
           <wp:inline distT="0" distB="0" distL="0" distR="0" wp14:anchorId="3EF2A99D" wp14:editId="69793368">
@@ -2593,6 +2552,7 @@
           <w:rFonts w:cs="Arial"/>
           <w:b/>
           <w:bCs/>
+          <w:noProof/>
         </w:rPr>
         <w:drawing>
           <wp:inline distT="0" distB="0" distL="0" distR="0" wp14:anchorId="47B42818" wp14:editId="6E26A150">
@@ -2645,6 +2605,7 @@
           <w:rFonts w:cs="Arial"/>
           <w:b/>
           <w:bCs/>
+          <w:noProof/>
         </w:rPr>
         <w:drawing>
           <wp:inline distT="0" distB="0" distL="0" distR="0" wp14:anchorId="4A4677ED" wp14:editId="08E6860B">
@@ -2697,6 +2658,7 @@
           <w:rFonts w:cs="Arial"/>
           <w:b/>
           <w:bCs/>
+          <w:noProof/>
         </w:rPr>
         <w:drawing>
           <wp:inline distT="0" distB="0" distL="0" distR="0" wp14:anchorId="3D47CE57" wp14:editId="072689A7">
@@ -2749,6 +2711,7 @@
           <w:rFonts w:cs="Arial"/>
           <w:b/>
           <w:bCs/>
+          <w:noProof/>
         </w:rPr>
         <w:lastRenderedPageBreak/>
         <w:drawing>
@@ -2802,6 +2765,7 @@
           <w:rFonts w:cs="Arial"/>
           <w:b/>
           <w:bCs/>
+          <w:noProof/>
         </w:rPr>
         <w:drawing>
           <wp:inline distT="0" distB="0" distL="0" distR="0" wp14:anchorId="0E07D307" wp14:editId="75823C93">
@@ -2854,6 +2818,7 @@
           <w:rFonts w:cs="Arial"/>
           <w:b/>
           <w:bCs/>
+          <w:noProof/>
         </w:rPr>
         <w:drawing>
           <wp:inline distT="0" distB="0" distL="0" distR="0" wp14:anchorId="7EE7D044" wp14:editId="3CAC0147">
@@ -2906,6 +2871,7 @@
           <w:rFonts w:cs="Arial"/>
           <w:b/>
           <w:bCs/>
+          <w:noProof/>
         </w:rPr>
         <w:drawing>
           <wp:inline distT="0" distB="0" distL="0" distR="0" wp14:anchorId="312B7AB4" wp14:editId="5D24B8E2">
@@ -2958,6 +2924,7 @@
           <w:rFonts w:cs="Arial"/>
           <w:b/>
           <w:bCs/>
+          <w:noProof/>
         </w:rPr>
         <w:drawing>
           <wp:inline distT="0" distB="0" distL="0" distR="0" wp14:anchorId="6618C34E" wp14:editId="7E4A6C68">
@@ -3235,6 +3202,7 @@
         </w:numPr>
       </w:pPr>
       <w:r>
+        <w:lastRenderedPageBreak/>
         <w:t xml:space="preserve"> </w:t>
       </w:r>
       <w:bookmarkStart w:id="10" w:name="_Toc181631594"/>
@@ -3243,21 +3211,48 @@
       </w:r>
       <w:bookmarkEnd w:id="10"/>
     </w:p>
-    <w:p/>
     <w:p>
-      <w:pPr>
-        <w:spacing w:before="100" w:beforeAutospacing="1" w:after="100" w:afterAutospacing="1"/>
-        <w:rPr>
-          <w:rFonts w:cs="Arial"/>
-          <w:b/>
-          <w:bCs/>
-        </w:rPr>
-      </w:pPr>
+      <w:r>
+        <w:drawing>
+          <wp:inline distT="0" distB="0" distL="0" distR="0" wp14:anchorId="303F498A" wp14:editId="5EA8F357">
+            <wp:extent cx="5791835" cy="4929505"/>
+            <wp:effectExtent l="0" t="0" r="0" b="4445"/>
+            <wp:docPr id="1695203680" name="Imagen 1"/>
+            <wp:cNvGraphicFramePr>
+              <a:graphicFrameLocks xmlns:a="http://schemas.openxmlformats.org/drawingml/2006/main" noChangeAspect="1"/>
+            </wp:cNvGraphicFramePr>
+            <a:graphic xmlns:a="http://schemas.openxmlformats.org/drawingml/2006/main">
+              <a:graphicData uri="http://schemas.openxmlformats.org/drawingml/2006/picture">
+                <pic:pic xmlns:pic="http://schemas.openxmlformats.org/drawingml/2006/picture">
+                  <pic:nvPicPr>
+                    <pic:cNvPr id="1695203680" name=""/>
+                    <pic:cNvPicPr/>
+                  </pic:nvPicPr>
+                  <pic:blipFill>
+                    <a:blip r:embed="rId25"/>
+                    <a:stretch>
+                      <a:fillRect/>
+                    </a:stretch>
+                  </pic:blipFill>
+                  <pic:spPr>
+                    <a:xfrm>
+                      <a:off x="0" y="0"/>
+                      <a:ext cx="5791835" cy="4929505"/>
+                    </a:xfrm>
+                    <a:prstGeom prst="rect">
+                      <a:avLst/>
+                    </a:prstGeom>
+                  </pic:spPr>
+                </pic:pic>
+              </a:graphicData>
+            </a:graphic>
+          </wp:inline>
+        </w:drawing>
+      </w:r>
     </w:p>
     <w:p>
       <w:pPr>
         <w:spacing w:before="100" w:beforeAutospacing="1" w:after="100" w:afterAutospacing="1"/>
-        <w:ind w:left="360"/>
         <w:rPr>
           <w:rFonts w:cs="Arial"/>
           <w:b/>
@@ -3276,8 +3271,19 @@
         </w:rPr>
       </w:pPr>
     </w:p>
+    <w:p>
+      <w:pPr>
+        <w:spacing w:before="100" w:beforeAutospacing="1" w:after="100" w:afterAutospacing="1"/>
+        <w:ind w:left="360"/>
+        <w:rPr>
+          <w:rFonts w:cs="Arial"/>
+          <w:b/>
+          <w:bCs/>
+        </w:rPr>
+      </w:pPr>
+    </w:p>
     <w:sectPr>
-      <w:footerReference w:type="default" r:id="rId25"/>
+      <w:footerReference w:type="default" r:id="rId26"/>
       <w:pgSz w:w="12240" w:h="15840"/>
       <w:pgMar w:top="1418" w:right="1418" w:bottom="1418" w:left="1701" w:header="709" w:footer="709" w:gutter="0"/>
       <w:pgNumType w:start="1"/>
@@ -3288,7 +3294,7 @@
 </file>
 
 <file path=word/endnotes.xml><?xml version="1.0" encoding="utf-8"?>
-<w:endnotes xmlns:wpc="http://schemas.microsoft.com/office/word/2010/wordprocessingCanvas" xmlns:cx="http://schemas.microsoft.com/office/drawing/2014/chartex" xmlns:cx1="http://schemas.microsoft.com/office/drawing/2015/9/8/chartex" xmlns:cx2="http://schemas.microsoft.com/office/drawing/2015/10/21/chartex" xmlns:cx3="http://schemas.microsoft.com/office/drawing/2016/5/9/chartex" xmlns:cx4="http://schemas.microsoft.com/office/drawing/2016/5/10/chartex" xmlns:cx5="http://schemas.microsoft.com/office/drawing/2016/5/11/chartex" xmlns:cx6="http://schemas.microsoft.com/office/drawing/2016/5/12/chartex" xmlns:cx7="http://schemas.microsoft.com/office/drawing/2016/5/13/chartex" xmlns:cx8="http://schemas.microsoft.com/office/drawing/2016/5/14/chartex" xmlns:mc="http://schemas.openxmlformats.org/markup-compatibility/2006" xmlns:aink="http://schemas.microsoft.com/office/drawing/2016/ink" xmlns:am3d="http://schemas.microsoft.com/office/drawing/2017/model3d" xmlns:o="urn:schemas-microsoft-com:office:office" xmlns:oel="http://schemas.microsoft.com/office/2019/extlst" xmlns:r="http://schemas.openxmlformats.org/officeDocument/2006/relationships" xmlns:m="http://schemas.openxmlformats.org/officeDocument/2006/math" xmlns:v="urn:schemas-microsoft-com:vml" xmlns:wp14="http://schemas.microsoft.com/office/word/2010/wordprocessingDrawing" xmlns:wp="http://schemas.openxmlformats.org/drawingml/2006/wordprocessingDrawing" xmlns:w10="urn:schemas-microsoft-com:office:word" xmlns:w="http://schemas.openxmlformats.org/wordprocessingml/2006/main" xmlns:w14="http://schemas.microsoft.com/office/word/2010/wordml" xmlns:w15="http://schemas.microsoft.com/office/word/2012/wordml" xmlns:w16cex="http://schemas.microsoft.com/office/word/2018/wordml/cex" xmlns:w16cid="http://schemas.microsoft.com/office/word/2016/wordml/cid" xmlns:w16="http://schemas.microsoft.com/office/word/2018/wordml" xmlns:w16sdtdh="http://schemas.microsoft.com/office/word/2020/wordml/sdtdatahash" xmlns:w16se="http://schemas.microsoft.com/office/word/2015/wordml/symex" xmlns:wpg="http://schemas.microsoft.com/office/word/2010/wordprocessingGroup" xmlns:wpi="http://schemas.microsoft.com/office/word/2010/wordprocessingInk" xmlns:wne="http://schemas.microsoft.com/office/word/2006/wordml" xmlns:wps="http://schemas.microsoft.com/office/word/2010/wordprocessingShape" mc:Ignorable="w14 w15 w16se w16cid w16 w16cex w16sdtdh wp14">
+<w:endnotes xmlns:wpc="http://schemas.microsoft.com/office/word/2010/wordprocessingCanvas" xmlns:cx="http://schemas.microsoft.com/office/drawing/2014/chartex" xmlns:cx1="http://schemas.microsoft.com/office/drawing/2015/9/8/chartex" xmlns:cx2="http://schemas.microsoft.com/office/drawing/2015/10/21/chartex" xmlns:cx3="http://schemas.microsoft.com/office/drawing/2016/5/9/chartex" xmlns:cx4="http://schemas.microsoft.com/office/drawing/2016/5/10/chartex" xmlns:cx5="http://schemas.microsoft.com/office/drawing/2016/5/11/chartex" xmlns:cx6="http://schemas.microsoft.com/office/drawing/2016/5/12/chartex" xmlns:cx7="http://schemas.microsoft.com/office/drawing/2016/5/13/chartex" xmlns:cx8="http://schemas.microsoft.com/office/drawing/2016/5/14/chartex" xmlns:mc="http://schemas.openxmlformats.org/markup-compatibility/2006" xmlns:aink="http://schemas.microsoft.com/office/drawing/2016/ink" xmlns:am3d="http://schemas.microsoft.com/office/drawing/2017/model3d" xmlns:o="urn:schemas-microsoft-com:office:office" xmlns:oel="http://schemas.microsoft.com/office/2019/extlst" xmlns:r="http://schemas.openxmlformats.org/officeDocument/2006/relationships" xmlns:m="http://schemas.openxmlformats.org/officeDocument/2006/math" xmlns:v="urn:schemas-microsoft-com:vml" xmlns:wp14="http://schemas.microsoft.com/office/word/2010/wordprocessingDrawing" xmlns:wp="http://schemas.openxmlformats.org/drawingml/2006/wordprocessingDrawing" xmlns:w10="urn:schemas-microsoft-com:office:word" xmlns:w="http://schemas.openxmlformats.org/wordprocessingml/2006/main" xmlns:w14="http://schemas.microsoft.com/office/word/2010/wordml" xmlns:w15="http://schemas.microsoft.com/office/word/2012/wordml" xmlns:w16cex="http://schemas.microsoft.com/office/word/2018/wordml/cex" xmlns:w16cid="http://schemas.microsoft.com/office/word/2016/wordml/cid" xmlns:w16="http://schemas.microsoft.com/office/word/2018/wordml" xmlns:w16du="http://schemas.microsoft.com/office/word/2023/wordml/word16du" xmlns:w16sdtdh="http://schemas.microsoft.com/office/word/2020/wordml/sdtdatahash" xmlns:w16se="http://schemas.microsoft.com/office/word/2015/wordml/symex" xmlns:wpg="http://schemas.microsoft.com/office/word/2010/wordprocessingGroup" xmlns:wpi="http://schemas.microsoft.com/office/word/2010/wordprocessingInk" xmlns:wne="http://schemas.microsoft.com/office/word/2006/wordml" xmlns:wps="http://schemas.microsoft.com/office/word/2010/wordprocessingShape" mc:Ignorable="w14 w15 w16se w16cid w16 w16cex w16sdtdh w16du wp14">
   <w:endnote w:type="separator" w:id="-1">
     <w:p>
       <w:pPr>
@@ -3313,7 +3319,7 @@
 </file>
 
 <file path=word/footer1.xml><?xml version="1.0" encoding="utf-8"?>
-<w:ftr xmlns:wpc="http://schemas.microsoft.com/office/word/2010/wordprocessingCanvas" xmlns:cx="http://schemas.microsoft.com/office/drawing/2014/chartex" xmlns:cx1="http://schemas.microsoft.com/office/drawing/2015/9/8/chartex" xmlns:cx2="http://schemas.microsoft.com/office/drawing/2015/10/21/chartex" xmlns:cx3="http://schemas.microsoft.com/office/drawing/2016/5/9/chartex" xmlns:cx4="http://schemas.microsoft.com/office/drawing/2016/5/10/chartex" xmlns:cx5="http://schemas.microsoft.com/office/drawing/2016/5/11/chartex" xmlns:cx6="http://schemas.microsoft.com/office/drawing/2016/5/12/chartex" xmlns:cx7="http://schemas.microsoft.com/office/drawing/2016/5/13/chartex" xmlns:cx8="http://schemas.microsoft.com/office/drawing/2016/5/14/chartex" xmlns:mc="http://schemas.openxmlformats.org/markup-compatibility/2006" xmlns:aink="http://schemas.microsoft.com/office/drawing/2016/ink" xmlns:am3d="http://schemas.microsoft.com/office/drawing/2017/model3d" xmlns:o="urn:schemas-microsoft-com:office:office" xmlns:oel="http://schemas.microsoft.com/office/2019/extlst" xmlns:r="http://schemas.openxmlformats.org/officeDocument/2006/relationships" xmlns:m="http://schemas.openxmlformats.org/officeDocument/2006/math" xmlns:v="urn:schemas-microsoft-com:vml" xmlns:wp14="http://schemas.microsoft.com/office/word/2010/wordprocessingDrawing" xmlns:wp="http://schemas.openxmlformats.org/drawingml/2006/wordprocessingDrawing" xmlns:w10="urn:schemas-microsoft-com:office:word" xmlns:w="http://schemas.openxmlformats.org/wordprocessingml/2006/main" xmlns:w14="http://schemas.microsoft.com/office/word/2010/wordml" xmlns:w15="http://schemas.microsoft.com/office/word/2012/wordml" xmlns:w16cex="http://schemas.microsoft.com/office/word/2018/wordml/cex" xmlns:w16cid="http://schemas.microsoft.com/office/word/2016/wordml/cid" xmlns:w16="http://schemas.microsoft.com/office/word/2018/wordml" xmlns:w16sdtdh="http://schemas.microsoft.com/office/word/2020/wordml/sdtdatahash" xmlns:w16se="http://schemas.microsoft.com/office/word/2015/wordml/symex" xmlns:wpg="http://schemas.microsoft.com/office/word/2010/wordprocessingGroup" xmlns:wpi="http://schemas.microsoft.com/office/word/2010/wordprocessingInk" xmlns:wne="http://schemas.microsoft.com/office/word/2006/wordml" xmlns:wps="http://schemas.microsoft.com/office/word/2010/wordprocessingShape" mc:Ignorable="w14 w15 w16se w16cid w16 w16cex w16sdtdh wp14">
+<w:ftr xmlns:wpc="http://schemas.microsoft.com/office/word/2010/wordprocessingCanvas" xmlns:cx="http://schemas.microsoft.com/office/drawing/2014/chartex" xmlns:cx1="http://schemas.microsoft.com/office/drawing/2015/9/8/chartex" xmlns:cx2="http://schemas.microsoft.com/office/drawing/2015/10/21/chartex" xmlns:cx3="http://schemas.microsoft.com/office/drawing/2016/5/9/chartex" xmlns:cx4="http://schemas.microsoft.com/office/drawing/2016/5/10/chartex" xmlns:cx5="http://schemas.microsoft.com/office/drawing/2016/5/11/chartex" xmlns:cx6="http://schemas.microsoft.com/office/drawing/2016/5/12/chartex" xmlns:cx7="http://schemas.microsoft.com/office/drawing/2016/5/13/chartex" xmlns:cx8="http://schemas.microsoft.com/office/drawing/2016/5/14/chartex" xmlns:mc="http://schemas.openxmlformats.org/markup-compatibility/2006" xmlns:aink="http://schemas.microsoft.com/office/drawing/2016/ink" xmlns:am3d="http://schemas.microsoft.com/office/drawing/2017/model3d" xmlns:o="urn:schemas-microsoft-com:office:office" xmlns:oel="http://schemas.microsoft.com/office/2019/extlst" xmlns:r="http://schemas.openxmlformats.org/officeDocument/2006/relationships" xmlns:m="http://schemas.openxmlformats.org/officeDocument/2006/math" xmlns:v="urn:schemas-microsoft-com:vml" xmlns:wp14="http://schemas.microsoft.com/office/word/2010/wordprocessingDrawing" xmlns:wp="http://schemas.openxmlformats.org/drawingml/2006/wordprocessingDrawing" xmlns:w10="urn:schemas-microsoft-com:office:word" xmlns:w="http://schemas.openxmlformats.org/wordprocessingml/2006/main" xmlns:w14="http://schemas.microsoft.com/office/word/2010/wordml" xmlns:w15="http://schemas.microsoft.com/office/word/2012/wordml" xmlns:w16cex="http://schemas.microsoft.com/office/word/2018/wordml/cex" xmlns:w16cid="http://schemas.microsoft.com/office/word/2016/wordml/cid" xmlns:w16="http://schemas.microsoft.com/office/word/2018/wordml" xmlns:w16du="http://schemas.microsoft.com/office/word/2023/wordml/word16du" xmlns:w16sdtdh="http://schemas.microsoft.com/office/word/2020/wordml/sdtdatahash" xmlns:w16se="http://schemas.microsoft.com/office/word/2015/wordml/symex" xmlns:wpg="http://schemas.microsoft.com/office/word/2010/wordprocessingGroup" xmlns:wpi="http://schemas.microsoft.com/office/word/2010/wordprocessingInk" xmlns:wne="http://schemas.microsoft.com/office/word/2006/wordml" xmlns:wps="http://schemas.microsoft.com/office/word/2010/wordprocessingShape" mc:Ignorable="w14 w15 w16se w16cid w16 w16cex w16sdtdh w16du wp14">
   <w:p>
     <w:pPr>
       <w:pBdr>
@@ -3349,7 +3355,7 @@
 </file>
 
 <file path=word/footer2.xml><?xml version="1.0" encoding="utf-8"?>
-<w:ftr xmlns:wpc="http://schemas.microsoft.com/office/word/2010/wordprocessingCanvas" xmlns:cx="http://schemas.microsoft.com/office/drawing/2014/chartex" xmlns:cx1="http://schemas.microsoft.com/office/drawing/2015/9/8/chartex" xmlns:cx2="http://schemas.microsoft.com/office/drawing/2015/10/21/chartex" xmlns:cx3="http://schemas.microsoft.com/office/drawing/2016/5/9/chartex" xmlns:cx4="http://schemas.microsoft.com/office/drawing/2016/5/10/chartex" xmlns:cx5="http://schemas.microsoft.com/office/drawing/2016/5/11/chartex" xmlns:cx6="http://schemas.microsoft.com/office/drawing/2016/5/12/chartex" xmlns:cx7="http://schemas.microsoft.com/office/drawing/2016/5/13/chartex" xmlns:cx8="http://schemas.microsoft.com/office/drawing/2016/5/14/chartex" xmlns:mc="http://schemas.openxmlformats.org/markup-compatibility/2006" xmlns:aink="http://schemas.microsoft.com/office/drawing/2016/ink" xmlns:am3d="http://schemas.microsoft.com/office/drawing/2017/model3d" xmlns:o="urn:schemas-microsoft-com:office:office" xmlns:oel="http://schemas.microsoft.com/office/2019/extlst" xmlns:r="http://schemas.openxmlformats.org/officeDocument/2006/relationships" xmlns:m="http://schemas.openxmlformats.org/officeDocument/2006/math" xmlns:v="urn:schemas-microsoft-com:vml" xmlns:wp14="http://schemas.microsoft.com/office/word/2010/wordprocessingDrawing" xmlns:wp="http://schemas.openxmlformats.org/drawingml/2006/wordprocessingDrawing" xmlns:w10="urn:schemas-microsoft-com:office:word" xmlns:w="http://schemas.openxmlformats.org/wordprocessingml/2006/main" xmlns:w14="http://schemas.microsoft.com/office/word/2010/wordml" xmlns:w15="http://schemas.microsoft.com/office/word/2012/wordml" xmlns:w16cex="http://schemas.microsoft.com/office/word/2018/wordml/cex" xmlns:w16cid="http://schemas.microsoft.com/office/word/2016/wordml/cid" xmlns:w16="http://schemas.microsoft.com/office/word/2018/wordml" xmlns:w16sdtdh="http://schemas.microsoft.com/office/word/2020/wordml/sdtdatahash" xmlns:w16se="http://schemas.microsoft.com/office/word/2015/wordml/symex" xmlns:wpg="http://schemas.microsoft.com/office/word/2010/wordprocessingGroup" xmlns:wpi="http://schemas.microsoft.com/office/word/2010/wordprocessingInk" xmlns:wne="http://schemas.microsoft.com/office/word/2006/wordml" xmlns:wps="http://schemas.microsoft.com/office/word/2010/wordprocessingShape" mc:Ignorable="w14 w15 w16se w16cid w16 w16cex w16sdtdh wp14">
+<w:ftr xmlns:wpc="http://schemas.microsoft.com/office/word/2010/wordprocessingCanvas" xmlns:cx="http://schemas.microsoft.com/office/drawing/2014/chartex" xmlns:cx1="http://schemas.microsoft.com/office/drawing/2015/9/8/chartex" xmlns:cx2="http://schemas.microsoft.com/office/drawing/2015/10/21/chartex" xmlns:cx3="http://schemas.microsoft.com/office/drawing/2016/5/9/chartex" xmlns:cx4="http://schemas.microsoft.com/office/drawing/2016/5/10/chartex" xmlns:cx5="http://schemas.microsoft.com/office/drawing/2016/5/11/chartex" xmlns:cx6="http://schemas.microsoft.com/office/drawing/2016/5/12/chartex" xmlns:cx7="http://schemas.microsoft.com/office/drawing/2016/5/13/chartex" xmlns:cx8="http://schemas.microsoft.com/office/drawing/2016/5/14/chartex" xmlns:mc="http://schemas.openxmlformats.org/markup-compatibility/2006" xmlns:aink="http://schemas.microsoft.com/office/drawing/2016/ink" xmlns:am3d="http://schemas.microsoft.com/office/drawing/2017/model3d" xmlns:o="urn:schemas-microsoft-com:office:office" xmlns:oel="http://schemas.microsoft.com/office/2019/extlst" xmlns:r="http://schemas.openxmlformats.org/officeDocument/2006/relationships" xmlns:m="http://schemas.openxmlformats.org/officeDocument/2006/math" xmlns:v="urn:schemas-microsoft-com:vml" xmlns:wp14="http://schemas.microsoft.com/office/word/2010/wordprocessingDrawing" xmlns:wp="http://schemas.openxmlformats.org/drawingml/2006/wordprocessingDrawing" xmlns:w10="urn:schemas-microsoft-com:office:word" xmlns:w="http://schemas.openxmlformats.org/wordprocessingml/2006/main" xmlns:w14="http://schemas.microsoft.com/office/word/2010/wordml" xmlns:w15="http://schemas.microsoft.com/office/word/2012/wordml" xmlns:w16cex="http://schemas.microsoft.com/office/word/2018/wordml/cex" xmlns:w16cid="http://schemas.microsoft.com/office/word/2016/wordml/cid" xmlns:w16="http://schemas.microsoft.com/office/word/2018/wordml" xmlns:w16du="http://schemas.microsoft.com/office/word/2023/wordml/word16du" xmlns:w16sdtdh="http://schemas.microsoft.com/office/word/2020/wordml/sdtdatahash" xmlns:w16se="http://schemas.microsoft.com/office/word/2015/wordml/symex" xmlns:wpg="http://schemas.microsoft.com/office/word/2010/wordprocessingGroup" xmlns:wpi="http://schemas.microsoft.com/office/word/2010/wordprocessingInk" xmlns:wne="http://schemas.microsoft.com/office/word/2006/wordml" xmlns:wps="http://schemas.microsoft.com/office/word/2010/wordprocessingShape" mc:Ignorable="w14 w15 w16se w16cid w16 w16cex w16sdtdh w16du wp14">
   <w:sdt>
     <w:sdtPr>
       <w:id w:val="1084958712"/>
@@ -3401,7 +3407,7 @@
 </file>
 
 <file path=word/footnotes.xml><?xml version="1.0" encoding="utf-8"?>
-<w:footnotes xmlns:wpc="http://schemas.microsoft.com/office/word/2010/wordprocessingCanvas" xmlns:cx="http://schemas.microsoft.com/office/drawing/2014/chartex" xmlns:cx1="http://schemas.microsoft.com/office/drawing/2015/9/8/chartex" xmlns:cx2="http://schemas.microsoft.com/office/drawing/2015/10/21/chartex" xmlns:cx3="http://schemas.microsoft.com/office/drawing/2016/5/9/chartex" xmlns:cx4="http://schemas.microsoft.com/office/drawing/2016/5/10/chartex" xmlns:cx5="http://schemas.microsoft.com/office/drawing/2016/5/11/chartex" xmlns:cx6="http://schemas.microsoft.com/office/drawing/2016/5/12/chartex" xmlns:cx7="http://schemas.microsoft.com/office/drawing/2016/5/13/chartex" xmlns:cx8="http://schemas.microsoft.com/office/drawing/2016/5/14/chartex" xmlns:mc="http://schemas.openxmlformats.org/markup-compatibility/2006" xmlns:aink="http://schemas.microsoft.com/office/drawing/2016/ink" xmlns:am3d="http://schemas.microsoft.com/office/drawing/2017/model3d" xmlns:o="urn:schemas-microsoft-com:office:office" xmlns:oel="http://schemas.microsoft.com/office/2019/extlst" xmlns:r="http://schemas.openxmlformats.org/officeDocument/2006/relationships" xmlns:m="http://schemas.openxmlformats.org/officeDocument/2006/math" xmlns:v="urn:schemas-microsoft-com:vml" xmlns:wp14="http://schemas.microsoft.com/office/word/2010/wordprocessingDrawing" xmlns:wp="http://schemas.openxmlformats.org/drawingml/2006/wordprocessingDrawing" xmlns:w10="urn:schemas-microsoft-com:office:word" xmlns:w="http://schemas.openxmlformats.org/wordprocessingml/2006/main" xmlns:w14="http://schemas.microsoft.com/office/word/2010/wordml" xmlns:w15="http://schemas.microsoft.com/office/word/2012/wordml" xmlns:w16cex="http://schemas.microsoft.com/office/word/2018/wordml/cex" xmlns:w16cid="http://schemas.microsoft.com/office/word/2016/wordml/cid" xmlns:w16="http://schemas.microsoft.com/office/word/2018/wordml" xmlns:w16sdtdh="http://schemas.microsoft.com/office/word/2020/wordml/sdtdatahash" xmlns:w16se="http://schemas.microsoft.com/office/word/2015/wordml/symex" xmlns:wpg="http://schemas.microsoft.com/office/word/2010/wordprocessingGroup" xmlns:wpi="http://schemas.microsoft.com/office/word/2010/wordprocessingInk" xmlns:wne="http://schemas.microsoft.com/office/word/2006/wordml" xmlns:wps="http://schemas.microsoft.com/office/word/2010/wordprocessingShape" mc:Ignorable="w14 w15 w16se w16cid w16 w16cex w16sdtdh wp14">
+<w:footnotes xmlns:wpc="http://schemas.microsoft.com/office/word/2010/wordprocessingCanvas" xmlns:cx="http://schemas.microsoft.com/office/drawing/2014/chartex" xmlns:cx1="http://schemas.microsoft.com/office/drawing/2015/9/8/chartex" xmlns:cx2="http://schemas.microsoft.com/office/drawing/2015/10/21/chartex" xmlns:cx3="http://schemas.microsoft.com/office/drawing/2016/5/9/chartex" xmlns:cx4="http://schemas.microsoft.com/office/drawing/2016/5/10/chartex" xmlns:cx5="http://schemas.microsoft.com/office/drawing/2016/5/11/chartex" xmlns:cx6="http://schemas.microsoft.com/office/drawing/2016/5/12/chartex" xmlns:cx7="http://schemas.microsoft.com/office/drawing/2016/5/13/chartex" xmlns:cx8="http://schemas.microsoft.com/office/drawing/2016/5/14/chartex" xmlns:mc="http://schemas.openxmlformats.org/markup-compatibility/2006" xmlns:aink="http://schemas.microsoft.com/office/drawing/2016/ink" xmlns:am3d="http://schemas.microsoft.com/office/drawing/2017/model3d" xmlns:o="urn:schemas-microsoft-com:office:office" xmlns:oel="http://schemas.microsoft.com/office/2019/extlst" xmlns:r="http://schemas.openxmlformats.org/officeDocument/2006/relationships" xmlns:m="http://schemas.openxmlformats.org/officeDocument/2006/math" xmlns:v="urn:schemas-microsoft-com:vml" xmlns:wp14="http://schemas.microsoft.com/office/word/2010/wordprocessingDrawing" xmlns:wp="http://schemas.openxmlformats.org/drawingml/2006/wordprocessingDrawing" xmlns:w10="urn:schemas-microsoft-com:office:word" xmlns:w="http://schemas.openxmlformats.org/wordprocessingml/2006/main" xmlns:w14="http://schemas.microsoft.com/office/word/2010/wordml" xmlns:w15="http://schemas.microsoft.com/office/word/2012/wordml" xmlns:w16cex="http://schemas.microsoft.com/office/word/2018/wordml/cex" xmlns:w16cid="http://schemas.microsoft.com/office/word/2016/wordml/cid" xmlns:w16="http://schemas.microsoft.com/office/word/2018/wordml" xmlns:w16du="http://schemas.microsoft.com/office/word/2023/wordml/word16du" xmlns:w16sdtdh="http://schemas.microsoft.com/office/word/2020/wordml/sdtdatahash" xmlns:w16se="http://schemas.microsoft.com/office/word/2015/wordml/symex" xmlns:wpg="http://schemas.microsoft.com/office/word/2010/wordprocessingGroup" xmlns:wpi="http://schemas.microsoft.com/office/word/2010/wordprocessingInk" xmlns:wne="http://schemas.microsoft.com/office/word/2006/wordml" xmlns:wps="http://schemas.microsoft.com/office/word/2010/wordprocessingShape" mc:Ignorable="w14 w15 w16se w16cid w16 w16cex w16sdtdh w16du wp14">
   <w:footnote w:type="separator" w:id="-1">
     <w:p>
       <w:pPr>
@@ -3426,7 +3432,7 @@
 </file>
 
 <file path=word/numbering.xml><?xml version="1.0" encoding="utf-8"?>
-<w:numbering xmlns:wpc="http://schemas.microsoft.com/office/word/2010/wordprocessingCanvas" xmlns:cx="http://schemas.microsoft.com/office/drawing/2014/chartex" xmlns:cx1="http://schemas.microsoft.com/office/drawing/2015/9/8/chartex" xmlns:cx2="http://schemas.microsoft.com/office/drawing/2015/10/21/chartex" xmlns:cx3="http://schemas.microsoft.com/office/drawing/2016/5/9/chartex" xmlns:cx4="http://schemas.microsoft.com/office/drawing/2016/5/10/chartex" xmlns:cx5="http://schemas.microsoft.com/office/drawing/2016/5/11/chartex" xmlns:cx6="http://schemas.microsoft.com/office/drawing/2016/5/12/chartex" xmlns:cx7="http://schemas.microsoft.com/office/drawing/2016/5/13/chartex" xmlns:cx8="http://schemas.microsoft.com/office/drawing/2016/5/14/chartex" xmlns:mc="http://schemas.openxmlformats.org/markup-compatibility/2006" xmlns:aink="http://schemas.microsoft.com/office/drawing/2016/ink" xmlns:am3d="http://schemas.microsoft.com/office/drawing/2017/model3d" xmlns:o="urn:schemas-microsoft-com:office:office" xmlns:oel="http://schemas.microsoft.com/office/2019/extlst" xmlns:r="http://schemas.openxmlformats.org/officeDocument/2006/relationships" xmlns:m="http://schemas.openxmlformats.org/officeDocument/2006/math" xmlns:v="urn:schemas-microsoft-com:vml" xmlns:wp14="http://schemas.microsoft.com/office/word/2010/wordprocessingDrawing" xmlns:wp="http://schemas.openxmlformats.org/drawingml/2006/wordprocessingDrawing" xmlns:w10="urn:schemas-microsoft-com:office:word" xmlns:w="http://schemas.openxmlformats.org/wordprocessingml/2006/main" xmlns:w14="http://schemas.microsoft.com/office/word/2010/wordml" xmlns:w15="http://schemas.microsoft.com/office/word/2012/wordml" xmlns:w16cex="http://schemas.microsoft.com/office/word/2018/wordml/cex" xmlns:w16cid="http://schemas.microsoft.com/office/word/2016/wordml/cid" xmlns:w16="http://schemas.microsoft.com/office/word/2018/wordml" xmlns:w16sdtdh="http://schemas.microsoft.com/office/word/2020/wordml/sdtdatahash" xmlns:w16se="http://schemas.microsoft.com/office/word/2015/wordml/symex" xmlns:wpg="http://schemas.microsoft.com/office/word/2010/wordprocessingGroup" xmlns:wpi="http://schemas.microsoft.com/office/word/2010/wordprocessingInk" xmlns:wne="http://schemas.microsoft.com/office/word/2006/wordml" xmlns:wps="http://schemas.microsoft.com/office/word/2010/wordprocessingShape" mc:Ignorable="w14 w15 w16se w16cid w16 w16cex w16sdtdh wp14">
+<w:numbering xmlns:wpc="http://schemas.microsoft.com/office/word/2010/wordprocessingCanvas" xmlns:cx="http://schemas.microsoft.com/office/drawing/2014/chartex" xmlns:cx1="http://schemas.microsoft.com/office/drawing/2015/9/8/chartex" xmlns:cx2="http://schemas.microsoft.com/office/drawing/2015/10/21/chartex" xmlns:cx3="http://schemas.microsoft.com/office/drawing/2016/5/9/chartex" xmlns:cx4="http://schemas.microsoft.com/office/drawing/2016/5/10/chartex" xmlns:cx5="http://schemas.microsoft.com/office/drawing/2016/5/11/chartex" xmlns:cx6="http://schemas.microsoft.com/office/drawing/2016/5/12/chartex" xmlns:cx7="http://schemas.microsoft.com/office/drawing/2016/5/13/chartex" xmlns:cx8="http://schemas.microsoft.com/office/drawing/2016/5/14/chartex" xmlns:mc="http://schemas.openxmlformats.org/markup-compatibility/2006" xmlns:aink="http://schemas.microsoft.com/office/drawing/2016/ink" xmlns:am3d="http://schemas.microsoft.com/office/drawing/2017/model3d" xmlns:o="urn:schemas-microsoft-com:office:office" xmlns:oel="http://schemas.microsoft.com/office/2019/extlst" xmlns:r="http://schemas.openxmlformats.org/officeDocument/2006/relationships" xmlns:m="http://schemas.openxmlformats.org/officeDocument/2006/math" xmlns:v="urn:schemas-microsoft-com:vml" xmlns:wp14="http://schemas.microsoft.com/office/word/2010/wordprocessingDrawing" xmlns:wp="http://schemas.openxmlformats.org/drawingml/2006/wordprocessingDrawing" xmlns:w10="urn:schemas-microsoft-com:office:word" xmlns:w="http://schemas.openxmlformats.org/wordprocessingml/2006/main" xmlns:w14="http://schemas.microsoft.com/office/word/2010/wordml" xmlns:w15="http://schemas.microsoft.com/office/word/2012/wordml" xmlns:w16cex="http://schemas.microsoft.com/office/word/2018/wordml/cex" xmlns:w16cid="http://schemas.microsoft.com/office/word/2016/wordml/cid" xmlns:w16="http://schemas.microsoft.com/office/word/2018/wordml" xmlns:w16du="http://schemas.microsoft.com/office/word/2023/wordml/word16du" xmlns:w16sdtdh="http://schemas.microsoft.com/office/word/2020/wordml/sdtdatahash" xmlns:w16se="http://schemas.microsoft.com/office/word/2015/wordml/symex" xmlns:wpg="http://schemas.microsoft.com/office/word/2010/wordprocessingGroup" xmlns:wpi="http://schemas.microsoft.com/office/word/2010/wordprocessingInk" xmlns:wne="http://schemas.microsoft.com/office/word/2006/wordml" xmlns:wps="http://schemas.microsoft.com/office/word/2010/wordprocessingShape" mc:Ignorable="w14 w15 w16se w16cid w16 w16cex w16sdtdh w16du wp14">
   <w:abstractNum w:abstractNumId="0" w15:restartNumberingAfterBreak="0">
     <w:nsid w:val="088F1345"/>
     <w:multiLevelType w:val="multilevel"/>
@@ -8313,7 +8319,7 @@
 </file>
 
 <file path=word/styles.xml><?xml version="1.0" encoding="utf-8"?>
-<w:styles xmlns:mc="http://schemas.openxmlformats.org/markup-compatibility/2006" xmlns:r="http://schemas.openxmlformats.org/officeDocument/2006/relationships" xmlns:w="http://schemas.openxmlformats.org/wordprocessingml/2006/main" xmlns:w14="http://schemas.microsoft.com/office/word/2010/wordml" xmlns:w15="http://schemas.microsoft.com/office/word/2012/wordml" xmlns:w16cex="http://schemas.microsoft.com/office/word/2018/wordml/cex" xmlns:w16cid="http://schemas.microsoft.com/office/word/2016/wordml/cid" xmlns:w16="http://schemas.microsoft.com/office/word/2018/wordml" xmlns:w16sdtdh="http://schemas.microsoft.com/office/word/2020/wordml/sdtdatahash" xmlns:w16se="http://schemas.microsoft.com/office/word/2015/wordml/symex" mc:Ignorable="w14 w15 w16se w16cid w16 w16cex w16sdtdh">
+<w:styles xmlns:mc="http://schemas.openxmlformats.org/markup-compatibility/2006" xmlns:r="http://schemas.openxmlformats.org/officeDocument/2006/relationships" xmlns:w="http://schemas.openxmlformats.org/wordprocessingml/2006/main" xmlns:w14="http://schemas.microsoft.com/office/word/2010/wordml" xmlns:w15="http://schemas.microsoft.com/office/word/2012/wordml" xmlns:w16cex="http://schemas.microsoft.com/office/word/2018/wordml/cex" xmlns:w16cid="http://schemas.microsoft.com/office/word/2016/wordml/cid" xmlns:w16="http://schemas.microsoft.com/office/word/2018/wordml" xmlns:w16du="http://schemas.microsoft.com/office/word/2023/wordml/word16du" xmlns:w16sdtdh="http://schemas.microsoft.com/office/word/2020/wordml/sdtdatahash" xmlns:w16se="http://schemas.microsoft.com/office/word/2015/wordml/symex" mc:Ignorable="w14 w15 w16se w16cid w16 w16cex w16sdtdh w16du">
   <w:docDefaults>
     <w:rPrDefault>
       <w:rPr>
@@ -8946,6 +8952,7 @@
   <w:style w:type="character" w:default="1" w:styleId="Fuentedeprrafopredeter">
     <w:name w:val="Default Paragraph Font"/>
     <w:uiPriority w:val="1"/>
+    <w:semiHidden/>
     <w:unhideWhenUsed/>
   </w:style>
   <w:style w:type="table" w:default="1" w:styleId="Tablanormal">

--- a/estructura_de_datos_2.2.docx
+++ b/estructura_de_datos_2.2.docx
@@ -387,8 +387,18 @@
           <w:sz w:val="28"/>
           <w:szCs w:val="28"/>
         </w:rPr>
-        <w:t>Gabriel Camacho Alvarez</w:t>
-      </w:r>
+        <w:t xml:space="preserve">Gabriel Camacho </w:t>
+      </w:r>
+      <w:proofErr w:type="spellStart"/>
+      <w:r>
+        <w:rPr>
+          <w:b/>
+          <w:sz w:val="28"/>
+          <w:szCs w:val="28"/>
+        </w:rPr>
+        <w:t>Alvarez</w:t>
+      </w:r>
+      <w:proofErr w:type="spellEnd"/>
       <w:r>
         <w:rPr>
           <w:b/>
@@ -614,6 +624,24 @@
         </w:rPr>
         <w:t xml:space="preserve">Ing. </w:t>
       </w:r>
+      <w:r>
+        <w:rPr>
+          <w:b/>
+          <w:sz w:val="28"/>
+          <w:szCs w:val="28"/>
+        </w:rPr>
+        <w:t xml:space="preserve">Lizbeth Jaramillo </w:t>
+      </w:r>
+      <w:proofErr w:type="spellStart"/>
+      <w:r>
+        <w:rPr>
+          <w:b/>
+          <w:sz w:val="28"/>
+          <w:szCs w:val="28"/>
+        </w:rPr>
+        <w:t>Martinez</w:t>
+      </w:r>
+      <w:proofErr w:type="spellEnd"/>
     </w:p>
     <w:p>
       <w:pPr>
@@ -680,7 +708,7 @@
           <w:sz w:val="28"/>
           <w:szCs w:val="28"/>
         </w:rPr>
-        <w:t>30</w:t>
+        <w:t>04</w:t>
       </w:r>
       <w:r>
         <w:rPr>
@@ -696,7 +724,15 @@
           <w:sz w:val="28"/>
           <w:szCs w:val="28"/>
         </w:rPr>
-        <w:t>10</w:t>
+        <w:t>1</w:t>
+      </w:r>
+      <w:r>
+        <w:rPr>
+          <w:b/>
+          <w:sz w:val="28"/>
+          <w:szCs w:val="28"/>
+        </w:rPr>
+        <w:t>1</w:t>
       </w:r>
       <w:r>
         <w:rPr>
@@ -1841,7 +1877,21 @@
         <w:rPr>
           <w:rFonts w:cs="Arial"/>
         </w:rPr>
-        <w:t>: Responsable del control, pedido y despacho de materiales e insumos.</w:t>
+        <w:t xml:space="preserve">: </w:t>
+      </w:r>
+      <w:proofErr w:type="gramStart"/>
+      <w:r>
+        <w:rPr>
+          <w:rFonts w:cs="Arial"/>
+        </w:rPr>
+        <w:t>Responsable</w:t>
+      </w:r>
+      <w:proofErr w:type="gramEnd"/>
+      <w:r>
+        <w:rPr>
+          <w:rFonts w:cs="Arial"/>
+        </w:rPr>
+        <w:t xml:space="preserve"> del control, pedido y despacho de materiales e insumos.</w:t>
       </w:r>
     </w:p>
     <w:p>
@@ -2123,7 +2173,21 @@
         <w:rPr>
           <w:rFonts w:ascii="Arial" w:hAnsi="Arial" w:cs="Arial"/>
         </w:rPr>
-        <w:t>: Desactualización en la información de inventarios, lo que genera sobrestock o desabastecimientos.</w:t>
+        <w:t xml:space="preserve">: Desactualización en la información de inventarios, lo que genera </w:t>
+      </w:r>
+      <w:proofErr w:type="spellStart"/>
+      <w:r>
+        <w:rPr>
+          <w:rFonts w:ascii="Arial" w:hAnsi="Arial" w:cs="Arial"/>
+        </w:rPr>
+        <w:t>sobrestock</w:t>
+      </w:r>
+      <w:proofErr w:type="spellEnd"/>
+      <w:r>
+        <w:rPr>
+          <w:rFonts w:ascii="Arial" w:hAnsi="Arial" w:cs="Arial"/>
+        </w:rPr>
+        <w:t xml:space="preserve"> o desabastecimientos.</w:t>
       </w:r>
     </w:p>
     <w:p>
@@ -3213,6 +3277,9 @@
     </w:p>
     <w:p>
       <w:r>
+        <w:rPr>
+          <w:noProof/>
+        </w:rPr>
         <w:drawing>
           <wp:inline distT="0" distB="0" distL="0" distR="0" wp14:anchorId="303F498A" wp14:editId="5EA8F357">
             <wp:extent cx="5791835" cy="4929505"/>
